--- a/uploads/CompanyXX.docx
+++ b/uploads/CompanyXX.docx
@@ -51,7 +51,13 @@
     </w:p>
     <w:p>
       <w:r>
-        <w:t>Our technical team consists of certified professionals with over 10 years of experience in delivering high-quality projects. We are confident in our ability to meet all specified requirements.</w:t>
+        <w:t>Company XX</w:t>
+      </w:r>
+      <w:r>
+        <w:t>’s</w:t>
+      </w:r>
+      <w:r>
+        <w:t xml:space="preserve"> technical team consists of certified professionals with over 10 years of experience in delivering high-quality projects. We are confident in our ability to meet all specified requirements.</w:t>
       </w:r>
     </w:p>
     <w:p>
@@ -86,16 +92,21 @@
           <w:b/>
           <w:bCs/>
         </w:rPr>
-        <w:t>Pricing (Redacted)</w:t>
+        <w:t xml:space="preserve">Pricing </w:t>
       </w:r>
     </w:p>
     <w:p>
       <w:r>
-        <w:t>[Pricing details have been redacted for confidentiality purposes.]</w:t>
+        <w:t>$40,000</w:t>
       </w:r>
     </w:p>
-    <w:p/>
     <w:sectPr>
+      <w:headerReference w:type="even" r:id="rId7"/>
+      <w:headerReference w:type="default" r:id="rId8"/>
+      <w:footerReference w:type="even" r:id="rId9"/>
+      <w:footerReference w:type="default" r:id="rId10"/>
+      <w:headerReference w:type="first" r:id="rId11"/>
+      <w:footerReference w:type="first" r:id="rId12"/>
       <w:pgSz w:w="11906" w:h="16838"/>
       <w:pgMar w:top="1440" w:right="1440" w:bottom="1440" w:left="1440" w:header="708" w:footer="708" w:gutter="0"/>
       <w:cols w:space="708"/>
@@ -103,6 +114,116 @@
     </w:sectPr>
   </w:body>
 </w:document>
+</file>
+
+<file path=word/endnotes.xml><?xml version="1.0" encoding="utf-8"?>
+<w:endnotes xmlns:wpc="http://schemas.microsoft.com/office/word/2010/wordprocessingCanvas" xmlns:cx="http://schemas.microsoft.com/office/drawing/2014/chartex" xmlns:cx1="http://schemas.microsoft.com/office/drawing/2015/9/8/chartex" xmlns:cx2="http://schemas.microsoft.com/office/drawing/2015/10/21/chartex" xmlns:cx3="http://schemas.microsoft.com/office/drawing/2016/5/9/chartex" xmlns:cx4="http://schemas.microsoft.com/office/drawing/2016/5/10/chartex" xmlns:cx5="http://schemas.microsoft.com/office/drawing/2016/5/11/chartex" xmlns:cx6="http://schemas.microsoft.com/office/drawing/2016/5/12/chartex" xmlns:cx7="http://schemas.microsoft.com/office/drawing/2016/5/13/chartex" xmlns:cx8="http://schemas.microsoft.com/office/drawing/2016/5/14/chartex" xmlns:mc="http://schemas.openxmlformats.org/markup-compatibility/2006" xmlns:aink="http://schemas.microsoft.com/office/drawing/2016/ink" xmlns:am3d="http://schemas.microsoft.com/office/drawing/2017/model3d" xmlns:o="urn:schemas-microsoft-com:office:office" xmlns:oel="http://schemas.microsoft.com/office/2019/extlst" xmlns:r="http://schemas.openxmlformats.org/officeDocument/2006/relationships" xmlns:m="http://schemas.openxmlformats.org/officeDocument/2006/math" xmlns:v="urn:schemas-microsoft-com:vml" xmlns:wp14="http://schemas.microsoft.com/office/word/2010/wordprocessingDrawing" xmlns:wp="http://schemas.openxmlformats.org/drawingml/2006/wordprocessingDrawing" xmlns:w10="urn:schemas-microsoft-com:office:word" xmlns:w="http://schemas.openxmlformats.org/wordprocessingml/2006/main" xmlns:w14="http://schemas.microsoft.com/office/word/2010/wordml" xmlns:w15="http://schemas.microsoft.com/office/word/2012/wordml" xmlns:w16cex="http://schemas.microsoft.com/office/word/2018/wordml/cex" xmlns:w16cid="http://schemas.microsoft.com/office/word/2016/wordml/cid" xmlns:w16="http://schemas.microsoft.com/office/word/2018/wordml" xmlns:w16du="http://schemas.microsoft.com/office/word/2023/wordml/word16du" xmlns:w16sdtdh="http://schemas.microsoft.com/office/word/2020/wordml/sdtdatahash" xmlns:w16sdtfl="http://schemas.microsoft.com/office/word/2024/wordml/sdtformatlock" xmlns:w16se="http://schemas.microsoft.com/office/word/2015/wordml/symex" xmlns:wpg="http://schemas.microsoft.com/office/word/2010/wordprocessingGroup" xmlns:wpi="http://schemas.microsoft.com/office/word/2010/wordprocessingInk" xmlns:wne="http://schemas.microsoft.com/office/word/2006/wordml" xmlns:wps="http://schemas.microsoft.com/office/word/2010/wordprocessingShape" mc:Ignorable="w14 w15 w16se w16cid w16 w16cex w16sdtdh w16sdtfl w16du wp14">
+  <w:endnote w:type="separator" w:id="-1">
+    <w:p>
+      <w:pPr>
+        <w:spacing w:after="0" w:line="240" w:lineRule="auto"/>
+      </w:pPr>
+      <w:r>
+        <w:separator/>
+      </w:r>
+    </w:p>
+  </w:endnote>
+  <w:endnote w:type="continuationSeparator" w:id="0">
+    <w:p>
+      <w:pPr>
+        <w:spacing w:after="0" w:line="240" w:lineRule="auto"/>
+      </w:pPr>
+      <w:r>
+        <w:continuationSeparator/>
+      </w:r>
+    </w:p>
+  </w:endnote>
+</w:endnotes>
+</file>
+
+<file path=word/footer1.xml><?xml version="1.0" encoding="utf-8"?>
+<w:ftr xmlns:wpc="http://schemas.microsoft.com/office/word/2010/wordprocessingCanvas" xmlns:cx="http://schemas.microsoft.com/office/drawing/2014/chartex" xmlns:cx1="http://schemas.microsoft.com/office/drawing/2015/9/8/chartex" xmlns:cx2="http://schemas.microsoft.com/office/drawing/2015/10/21/chartex" xmlns:cx3="http://schemas.microsoft.com/office/drawing/2016/5/9/chartex" xmlns:cx4="http://schemas.microsoft.com/office/drawing/2016/5/10/chartex" xmlns:cx5="http://schemas.microsoft.com/office/drawing/2016/5/11/chartex" xmlns:cx6="http://schemas.microsoft.com/office/drawing/2016/5/12/chartex" xmlns:cx7="http://schemas.microsoft.com/office/drawing/2016/5/13/chartex" xmlns:cx8="http://schemas.microsoft.com/office/drawing/2016/5/14/chartex" xmlns:mc="http://schemas.openxmlformats.org/markup-compatibility/2006" xmlns:aink="http://schemas.microsoft.com/office/drawing/2016/ink" xmlns:am3d="http://schemas.microsoft.com/office/drawing/2017/model3d" xmlns:o="urn:schemas-microsoft-com:office:office" xmlns:oel="http://schemas.microsoft.com/office/2019/extlst" xmlns:r="http://schemas.openxmlformats.org/officeDocument/2006/relationships" xmlns:m="http://schemas.openxmlformats.org/officeDocument/2006/math" xmlns:v="urn:schemas-microsoft-com:vml" xmlns:wp14="http://schemas.microsoft.com/office/word/2010/wordprocessingDrawing" xmlns:wp="http://schemas.openxmlformats.org/drawingml/2006/wordprocessingDrawing" xmlns:w10="urn:schemas-microsoft-com:office:word" xmlns:w="http://schemas.openxmlformats.org/wordprocessingml/2006/main" xmlns:w14="http://schemas.microsoft.com/office/word/2010/wordml" xmlns:w15="http://schemas.microsoft.com/office/word/2012/wordml" xmlns:w16cex="http://schemas.microsoft.com/office/word/2018/wordml/cex" xmlns:w16cid="http://schemas.microsoft.com/office/word/2016/wordml/cid" xmlns:w16="http://schemas.microsoft.com/office/word/2018/wordml" xmlns:w16du="http://schemas.microsoft.com/office/word/2023/wordml/word16du" xmlns:w16sdtdh="http://schemas.microsoft.com/office/word/2020/wordml/sdtdatahash" xmlns:w16sdtfl="http://schemas.microsoft.com/office/word/2024/wordml/sdtformatlock" xmlns:w16se="http://schemas.microsoft.com/office/word/2015/wordml/symex" xmlns:wpg="http://schemas.microsoft.com/office/word/2010/wordprocessingGroup" xmlns:wpi="http://schemas.microsoft.com/office/word/2010/wordprocessingInk" xmlns:wne="http://schemas.microsoft.com/office/word/2006/wordml" xmlns:wps="http://schemas.microsoft.com/office/word/2010/wordprocessingShape" mc:Ignorable="w14 w15 w16se w16cid w16 w16cex w16sdtdh w16sdtfl w16du wp14">
+  <w:p>
+    <w:pPr>
+      <w:pStyle w:val="Footer"/>
+    </w:pPr>
+  </w:p>
+</w:ftr>
+</file>
+
+<file path=word/footer2.xml><?xml version="1.0" encoding="utf-8"?>
+<w:ftr xmlns:wpc="http://schemas.microsoft.com/office/word/2010/wordprocessingCanvas" xmlns:cx="http://schemas.microsoft.com/office/drawing/2014/chartex" xmlns:cx1="http://schemas.microsoft.com/office/drawing/2015/9/8/chartex" xmlns:cx2="http://schemas.microsoft.com/office/drawing/2015/10/21/chartex" xmlns:cx3="http://schemas.microsoft.com/office/drawing/2016/5/9/chartex" xmlns:cx4="http://schemas.microsoft.com/office/drawing/2016/5/10/chartex" xmlns:cx5="http://schemas.microsoft.com/office/drawing/2016/5/11/chartex" xmlns:cx6="http://schemas.microsoft.com/office/drawing/2016/5/12/chartex" xmlns:cx7="http://schemas.microsoft.com/office/drawing/2016/5/13/chartex" xmlns:cx8="http://schemas.microsoft.com/office/drawing/2016/5/14/chartex" xmlns:mc="http://schemas.openxmlformats.org/markup-compatibility/2006" xmlns:aink="http://schemas.microsoft.com/office/drawing/2016/ink" xmlns:am3d="http://schemas.microsoft.com/office/drawing/2017/model3d" xmlns:o="urn:schemas-microsoft-com:office:office" xmlns:oel="http://schemas.microsoft.com/office/2019/extlst" xmlns:r="http://schemas.openxmlformats.org/officeDocument/2006/relationships" xmlns:m="http://schemas.openxmlformats.org/officeDocument/2006/math" xmlns:v="urn:schemas-microsoft-com:vml" xmlns:wp14="http://schemas.microsoft.com/office/word/2010/wordprocessingDrawing" xmlns:wp="http://schemas.openxmlformats.org/drawingml/2006/wordprocessingDrawing" xmlns:w10="urn:schemas-microsoft-com:office:word" xmlns:w="http://schemas.openxmlformats.org/wordprocessingml/2006/main" xmlns:w14="http://schemas.microsoft.com/office/word/2010/wordml" xmlns:w15="http://schemas.microsoft.com/office/word/2012/wordml" xmlns:w16cex="http://schemas.microsoft.com/office/word/2018/wordml/cex" xmlns:w16cid="http://schemas.microsoft.com/office/word/2016/wordml/cid" xmlns:w16="http://schemas.microsoft.com/office/word/2018/wordml" xmlns:w16du="http://schemas.microsoft.com/office/word/2023/wordml/word16du" xmlns:w16sdtdh="http://schemas.microsoft.com/office/word/2020/wordml/sdtdatahash" xmlns:w16sdtfl="http://schemas.microsoft.com/office/word/2024/wordml/sdtformatlock" xmlns:w16se="http://schemas.microsoft.com/office/word/2015/wordml/symex" xmlns:wpg="http://schemas.microsoft.com/office/word/2010/wordprocessingGroup" xmlns:wpi="http://schemas.microsoft.com/office/word/2010/wordprocessingInk" xmlns:wne="http://schemas.microsoft.com/office/word/2006/wordml" xmlns:wps="http://schemas.microsoft.com/office/word/2010/wordprocessingShape" mc:Ignorable="w14 w15 w16se w16cid w16 w16cex w16sdtdh w16sdtfl w16du wp14">
+  <w:p>
+    <w:pPr>
+      <w:pStyle w:val="Footer"/>
+    </w:pPr>
+  </w:p>
+</w:ftr>
+</file>
+
+<file path=word/footer3.xml><?xml version="1.0" encoding="utf-8"?>
+<w:ftr xmlns:wpc="http://schemas.microsoft.com/office/word/2010/wordprocessingCanvas" xmlns:cx="http://schemas.microsoft.com/office/drawing/2014/chartex" xmlns:cx1="http://schemas.microsoft.com/office/drawing/2015/9/8/chartex" xmlns:cx2="http://schemas.microsoft.com/office/drawing/2015/10/21/chartex" xmlns:cx3="http://schemas.microsoft.com/office/drawing/2016/5/9/chartex" xmlns:cx4="http://schemas.microsoft.com/office/drawing/2016/5/10/chartex" xmlns:cx5="http://schemas.microsoft.com/office/drawing/2016/5/11/chartex" xmlns:cx6="http://schemas.microsoft.com/office/drawing/2016/5/12/chartex" xmlns:cx7="http://schemas.microsoft.com/office/drawing/2016/5/13/chartex" xmlns:cx8="http://schemas.microsoft.com/office/drawing/2016/5/14/chartex" xmlns:mc="http://schemas.openxmlformats.org/markup-compatibility/2006" xmlns:aink="http://schemas.microsoft.com/office/drawing/2016/ink" xmlns:am3d="http://schemas.microsoft.com/office/drawing/2017/model3d" xmlns:o="urn:schemas-microsoft-com:office:office" xmlns:oel="http://schemas.microsoft.com/office/2019/extlst" xmlns:r="http://schemas.openxmlformats.org/officeDocument/2006/relationships" xmlns:m="http://schemas.openxmlformats.org/officeDocument/2006/math" xmlns:v="urn:schemas-microsoft-com:vml" xmlns:wp14="http://schemas.microsoft.com/office/word/2010/wordprocessingDrawing" xmlns:wp="http://schemas.openxmlformats.org/drawingml/2006/wordprocessingDrawing" xmlns:w10="urn:schemas-microsoft-com:office:word" xmlns:w="http://schemas.openxmlformats.org/wordprocessingml/2006/main" xmlns:w14="http://schemas.microsoft.com/office/word/2010/wordml" xmlns:w15="http://schemas.microsoft.com/office/word/2012/wordml" xmlns:w16cex="http://schemas.microsoft.com/office/word/2018/wordml/cex" xmlns:w16cid="http://schemas.microsoft.com/office/word/2016/wordml/cid" xmlns:w16="http://schemas.microsoft.com/office/word/2018/wordml" xmlns:w16du="http://schemas.microsoft.com/office/word/2023/wordml/word16du" xmlns:w16sdtdh="http://schemas.microsoft.com/office/word/2020/wordml/sdtdatahash" xmlns:w16sdtfl="http://schemas.microsoft.com/office/word/2024/wordml/sdtformatlock" xmlns:w16se="http://schemas.microsoft.com/office/word/2015/wordml/symex" xmlns:wpg="http://schemas.microsoft.com/office/word/2010/wordprocessingGroup" xmlns:wpi="http://schemas.microsoft.com/office/word/2010/wordprocessingInk" xmlns:wne="http://schemas.microsoft.com/office/word/2006/wordml" xmlns:wps="http://schemas.microsoft.com/office/word/2010/wordprocessingShape" mc:Ignorable="w14 w15 w16se w16cid w16 w16cex w16sdtdh w16sdtfl w16du wp14">
+  <w:p>
+    <w:pPr>
+      <w:pStyle w:val="Footer"/>
+    </w:pPr>
+  </w:p>
+</w:ftr>
+</file>
+
+<file path=word/footnotes.xml><?xml version="1.0" encoding="utf-8"?>
+<w:footnotes xmlns:wpc="http://schemas.microsoft.com/office/word/2010/wordprocessingCanvas" xmlns:cx="http://schemas.microsoft.com/office/drawing/2014/chartex" xmlns:cx1="http://schemas.microsoft.com/office/drawing/2015/9/8/chartex" xmlns:cx2="http://schemas.microsoft.com/office/drawing/2015/10/21/chartex" xmlns:cx3="http://schemas.microsoft.com/office/drawing/2016/5/9/chartex" xmlns:cx4="http://schemas.microsoft.com/office/drawing/2016/5/10/chartex" xmlns:cx5="http://schemas.microsoft.com/office/drawing/2016/5/11/chartex" xmlns:cx6="http://schemas.microsoft.com/office/drawing/2016/5/12/chartex" xmlns:cx7="http://schemas.microsoft.com/office/drawing/2016/5/13/chartex" xmlns:cx8="http://schemas.microsoft.com/office/drawing/2016/5/14/chartex" xmlns:mc="http://schemas.openxmlformats.org/markup-compatibility/2006" xmlns:aink="http://schemas.microsoft.com/office/drawing/2016/ink" xmlns:am3d="http://schemas.microsoft.com/office/drawing/2017/model3d" xmlns:o="urn:schemas-microsoft-com:office:office" xmlns:oel="http://schemas.microsoft.com/office/2019/extlst" xmlns:r="http://schemas.openxmlformats.org/officeDocument/2006/relationships" xmlns:m="http://schemas.openxmlformats.org/officeDocument/2006/math" xmlns:v="urn:schemas-microsoft-com:vml" xmlns:wp14="http://schemas.microsoft.com/office/word/2010/wordprocessingDrawing" xmlns:wp="http://schemas.openxmlformats.org/drawingml/2006/wordprocessingDrawing" xmlns:w10="urn:schemas-microsoft-com:office:word" xmlns:w="http://schemas.openxmlformats.org/wordprocessingml/2006/main" xmlns:w14="http://schemas.microsoft.com/office/word/2010/wordml" xmlns:w15="http://schemas.microsoft.com/office/word/2012/wordml" xmlns:w16cex="http://schemas.microsoft.com/office/word/2018/wordml/cex" xmlns:w16cid="http://schemas.microsoft.com/office/word/2016/wordml/cid" xmlns:w16="http://schemas.microsoft.com/office/word/2018/wordml" xmlns:w16du="http://schemas.microsoft.com/office/word/2023/wordml/word16du" xmlns:w16sdtdh="http://schemas.microsoft.com/office/word/2020/wordml/sdtdatahash" xmlns:w16sdtfl="http://schemas.microsoft.com/office/word/2024/wordml/sdtformatlock" xmlns:w16se="http://schemas.microsoft.com/office/word/2015/wordml/symex" xmlns:wpg="http://schemas.microsoft.com/office/word/2010/wordprocessingGroup" xmlns:wpi="http://schemas.microsoft.com/office/word/2010/wordprocessingInk" xmlns:wne="http://schemas.microsoft.com/office/word/2006/wordml" xmlns:wps="http://schemas.microsoft.com/office/word/2010/wordprocessingShape" mc:Ignorable="w14 w15 w16se w16cid w16 w16cex w16sdtdh w16sdtfl w16du wp14">
+  <w:footnote w:type="separator" w:id="-1">
+    <w:p>
+      <w:pPr>
+        <w:spacing w:after="0" w:line="240" w:lineRule="auto"/>
+      </w:pPr>
+      <w:r>
+        <w:separator/>
+      </w:r>
+    </w:p>
+  </w:footnote>
+  <w:footnote w:type="continuationSeparator" w:id="0">
+    <w:p>
+      <w:pPr>
+        <w:spacing w:after="0" w:line="240" w:lineRule="auto"/>
+      </w:pPr>
+      <w:r>
+        <w:continuationSeparator/>
+      </w:r>
+    </w:p>
+  </w:footnote>
+</w:footnotes>
+</file>
+
+<file path=word/header1.xml><?xml version="1.0" encoding="utf-8"?>
+<w:hdr xmlns:wpc="http://schemas.microsoft.com/office/word/2010/wordprocessingCanvas" xmlns:cx="http://schemas.microsoft.com/office/drawing/2014/chartex" xmlns:cx1="http://schemas.microsoft.com/office/drawing/2015/9/8/chartex" xmlns:cx2="http://schemas.microsoft.com/office/drawing/2015/10/21/chartex" xmlns:cx3="http://schemas.microsoft.com/office/drawing/2016/5/9/chartex" xmlns:cx4="http://schemas.microsoft.com/office/drawing/2016/5/10/chartex" xmlns:cx5="http://schemas.microsoft.com/office/drawing/2016/5/11/chartex" xmlns:cx6="http://schemas.microsoft.com/office/drawing/2016/5/12/chartex" xmlns:cx7="http://schemas.microsoft.com/office/drawing/2016/5/13/chartex" xmlns:cx8="http://schemas.microsoft.com/office/drawing/2016/5/14/chartex" xmlns:mc="http://schemas.openxmlformats.org/markup-compatibility/2006" xmlns:aink="http://schemas.microsoft.com/office/drawing/2016/ink" xmlns:am3d="http://schemas.microsoft.com/office/drawing/2017/model3d" xmlns:o="urn:schemas-microsoft-com:office:office" xmlns:oel="http://schemas.microsoft.com/office/2019/extlst" xmlns:r="http://schemas.openxmlformats.org/officeDocument/2006/relationships" xmlns:m="http://schemas.openxmlformats.org/officeDocument/2006/math" xmlns:v="urn:schemas-microsoft-com:vml" xmlns:wp14="http://schemas.microsoft.com/office/word/2010/wordprocessingDrawing" xmlns:wp="http://schemas.openxmlformats.org/drawingml/2006/wordprocessingDrawing" xmlns:w10="urn:schemas-microsoft-com:office:word" xmlns:w="http://schemas.openxmlformats.org/wordprocessingml/2006/main" xmlns:w14="http://schemas.microsoft.com/office/word/2010/wordml" xmlns:w15="http://schemas.microsoft.com/office/word/2012/wordml" xmlns:w16cex="http://schemas.microsoft.com/office/word/2018/wordml/cex" xmlns:w16cid="http://schemas.microsoft.com/office/word/2016/wordml/cid" xmlns:w16="http://schemas.microsoft.com/office/word/2018/wordml" xmlns:w16du="http://schemas.microsoft.com/office/word/2023/wordml/word16du" xmlns:w16sdtdh="http://schemas.microsoft.com/office/word/2020/wordml/sdtdatahash" xmlns:w16sdtfl="http://schemas.microsoft.com/office/word/2024/wordml/sdtformatlock" xmlns:w16se="http://schemas.microsoft.com/office/word/2015/wordml/symex" xmlns:wpg="http://schemas.microsoft.com/office/word/2010/wordprocessingGroup" xmlns:wpi="http://schemas.microsoft.com/office/word/2010/wordprocessingInk" xmlns:wne="http://schemas.microsoft.com/office/word/2006/wordml" xmlns:wps="http://schemas.microsoft.com/office/word/2010/wordprocessingShape" mc:Ignorable="w14 w15 w16se w16cid w16 w16cex w16sdtdh w16sdtfl w16du wp14">
+  <w:p>
+    <w:pPr>
+      <w:pStyle w:val="Header"/>
+    </w:pPr>
+  </w:p>
+</w:hdr>
+</file>
+
+<file path=word/header2.xml><?xml version="1.0" encoding="utf-8"?>
+<w:hdr xmlns:wpc="http://schemas.microsoft.com/office/word/2010/wordprocessingCanvas" xmlns:cx="http://schemas.microsoft.com/office/drawing/2014/chartex" xmlns:cx1="http://schemas.microsoft.com/office/drawing/2015/9/8/chartex" xmlns:cx2="http://schemas.microsoft.com/office/drawing/2015/10/21/chartex" xmlns:cx3="http://schemas.microsoft.com/office/drawing/2016/5/9/chartex" xmlns:cx4="http://schemas.microsoft.com/office/drawing/2016/5/10/chartex" xmlns:cx5="http://schemas.microsoft.com/office/drawing/2016/5/11/chartex" xmlns:cx6="http://schemas.microsoft.com/office/drawing/2016/5/12/chartex" xmlns:cx7="http://schemas.microsoft.com/office/drawing/2016/5/13/chartex" xmlns:cx8="http://schemas.microsoft.com/office/drawing/2016/5/14/chartex" xmlns:mc="http://schemas.openxmlformats.org/markup-compatibility/2006" xmlns:aink="http://schemas.microsoft.com/office/drawing/2016/ink" xmlns:am3d="http://schemas.microsoft.com/office/drawing/2017/model3d" xmlns:o="urn:schemas-microsoft-com:office:office" xmlns:oel="http://schemas.microsoft.com/office/2019/extlst" xmlns:r="http://schemas.openxmlformats.org/officeDocument/2006/relationships" xmlns:m="http://schemas.openxmlformats.org/officeDocument/2006/math" xmlns:v="urn:schemas-microsoft-com:vml" xmlns:wp14="http://schemas.microsoft.com/office/word/2010/wordprocessingDrawing" xmlns:wp="http://schemas.openxmlformats.org/drawingml/2006/wordprocessingDrawing" xmlns:w10="urn:schemas-microsoft-com:office:word" xmlns:w="http://schemas.openxmlformats.org/wordprocessingml/2006/main" xmlns:w14="http://schemas.microsoft.com/office/word/2010/wordml" xmlns:w15="http://schemas.microsoft.com/office/word/2012/wordml" xmlns:w16cex="http://schemas.microsoft.com/office/word/2018/wordml/cex" xmlns:w16cid="http://schemas.microsoft.com/office/word/2016/wordml/cid" xmlns:w16="http://schemas.microsoft.com/office/word/2018/wordml" xmlns:w16du="http://schemas.microsoft.com/office/word/2023/wordml/word16du" xmlns:w16sdtdh="http://schemas.microsoft.com/office/word/2020/wordml/sdtdatahash" xmlns:w16sdtfl="http://schemas.microsoft.com/office/word/2024/wordml/sdtformatlock" xmlns:w16se="http://schemas.microsoft.com/office/word/2015/wordml/symex" xmlns:wpg="http://schemas.microsoft.com/office/word/2010/wordprocessingGroup" xmlns:wpi="http://schemas.microsoft.com/office/word/2010/wordprocessingInk" xmlns:wne="http://schemas.microsoft.com/office/word/2006/wordml" xmlns:wps="http://schemas.microsoft.com/office/word/2010/wordprocessingShape" mc:Ignorable="w14 w15 w16se w16cid w16 w16cex w16sdtdh w16sdtfl w16du wp14">
+  <w:p>
+    <w:pPr>
+      <w:pStyle w:val="Header"/>
+    </w:pPr>
+  </w:p>
+</w:hdr>
+</file>
+
+<file path=word/header3.xml><?xml version="1.0" encoding="utf-8"?>
+<w:hdr xmlns:wpc="http://schemas.microsoft.com/office/word/2010/wordprocessingCanvas" xmlns:cx="http://schemas.microsoft.com/office/drawing/2014/chartex" xmlns:cx1="http://schemas.microsoft.com/office/drawing/2015/9/8/chartex" xmlns:cx2="http://schemas.microsoft.com/office/drawing/2015/10/21/chartex" xmlns:cx3="http://schemas.microsoft.com/office/drawing/2016/5/9/chartex" xmlns:cx4="http://schemas.microsoft.com/office/drawing/2016/5/10/chartex" xmlns:cx5="http://schemas.microsoft.com/office/drawing/2016/5/11/chartex" xmlns:cx6="http://schemas.microsoft.com/office/drawing/2016/5/12/chartex" xmlns:cx7="http://schemas.microsoft.com/office/drawing/2016/5/13/chartex" xmlns:cx8="http://schemas.microsoft.com/office/drawing/2016/5/14/chartex" xmlns:mc="http://schemas.openxmlformats.org/markup-compatibility/2006" xmlns:aink="http://schemas.microsoft.com/office/drawing/2016/ink" xmlns:am3d="http://schemas.microsoft.com/office/drawing/2017/model3d" xmlns:o="urn:schemas-microsoft-com:office:office" xmlns:oel="http://schemas.microsoft.com/office/2019/extlst" xmlns:r="http://schemas.openxmlformats.org/officeDocument/2006/relationships" xmlns:m="http://schemas.openxmlformats.org/officeDocument/2006/math" xmlns:v="urn:schemas-microsoft-com:vml" xmlns:wp14="http://schemas.microsoft.com/office/word/2010/wordprocessingDrawing" xmlns:wp="http://schemas.openxmlformats.org/drawingml/2006/wordprocessingDrawing" xmlns:w10="urn:schemas-microsoft-com:office:word" xmlns:w="http://schemas.openxmlformats.org/wordprocessingml/2006/main" xmlns:w14="http://schemas.microsoft.com/office/word/2010/wordml" xmlns:w15="http://schemas.microsoft.com/office/word/2012/wordml" xmlns:w16cex="http://schemas.microsoft.com/office/word/2018/wordml/cex" xmlns:w16cid="http://schemas.microsoft.com/office/word/2016/wordml/cid" xmlns:w16="http://schemas.microsoft.com/office/word/2018/wordml" xmlns:w16du="http://schemas.microsoft.com/office/word/2023/wordml/word16du" xmlns:w16sdtdh="http://schemas.microsoft.com/office/word/2020/wordml/sdtdatahash" xmlns:w16sdtfl="http://schemas.microsoft.com/office/word/2024/wordml/sdtformatlock" xmlns:w16se="http://schemas.microsoft.com/office/word/2015/wordml/symex" xmlns:wpg="http://schemas.microsoft.com/office/word/2010/wordprocessingGroup" xmlns:wpi="http://schemas.microsoft.com/office/word/2010/wordprocessingInk" xmlns:wne="http://schemas.microsoft.com/office/word/2006/wordml" xmlns:wps="http://schemas.microsoft.com/office/word/2010/wordprocessingShape" mc:Ignorable="w14 w15 w16se w16cid w16 w16cex w16sdtdh w16sdtfl w16du wp14">
+  <w:p>
+    <w:pPr>
+      <w:pStyle w:val="Header"/>
+    </w:pPr>
+  </w:p>
+</w:hdr>
 </file>
 
 <file path=word/styles.xml><?xml version="1.0" encoding="utf-8"?>
@@ -706,6 +827,7 @@
   <w:style w:type="character" w:default="1" w:styleId="DefaultParagraphFont">
     <w:name w:val="Default Paragraph Font"/>
     <w:uiPriority w:val="1"/>
+    <w:semiHidden/>
     <w:unhideWhenUsed/>
   </w:style>
   <w:style w:type="table" w:default="1" w:styleId="TableNormal">
@@ -1018,6 +1140,50 @@
       <w:color w:val="0F4761" w:themeColor="accent1" w:themeShade="BF"/>
       <w:spacing w:val="5"/>
     </w:rPr>
+  </w:style>
+  <w:style w:type="paragraph" w:styleId="Header">
+    <w:name w:val="header"/>
+    <w:basedOn w:val="Normal"/>
+    <w:link w:val="HeaderChar"/>
+    <w:uiPriority w:val="99"/>
+    <w:unhideWhenUsed/>
+    <w:rsid w:val="00F1539D"/>
+    <w:pPr>
+      <w:tabs>
+        <w:tab w:val="center" w:pos="4513"/>
+        <w:tab w:val="right" w:pos="9026"/>
+      </w:tabs>
+      <w:spacing w:after="0" w:line="240" w:lineRule="auto"/>
+    </w:pPr>
+  </w:style>
+  <w:style w:type="character" w:customStyle="1" w:styleId="HeaderChar">
+    <w:name w:val="Header Char"/>
+    <w:basedOn w:val="DefaultParagraphFont"/>
+    <w:link w:val="Header"/>
+    <w:uiPriority w:val="99"/>
+    <w:rsid w:val="00F1539D"/>
+  </w:style>
+  <w:style w:type="paragraph" w:styleId="Footer">
+    <w:name w:val="footer"/>
+    <w:basedOn w:val="Normal"/>
+    <w:link w:val="FooterChar"/>
+    <w:uiPriority w:val="99"/>
+    <w:unhideWhenUsed/>
+    <w:rsid w:val="00F1539D"/>
+    <w:pPr>
+      <w:tabs>
+        <w:tab w:val="center" w:pos="4513"/>
+        <w:tab w:val="right" w:pos="9026"/>
+      </w:tabs>
+      <w:spacing w:after="0" w:line="240" w:lineRule="auto"/>
+    </w:pPr>
+  </w:style>
+  <w:style w:type="character" w:customStyle="1" w:styleId="FooterChar">
+    <w:name w:val="Footer Char"/>
+    <w:basedOn w:val="DefaultParagraphFont"/>
+    <w:link w:val="Footer"/>
+    <w:uiPriority w:val="99"/>
+    <w:rsid w:val="00F1539D"/>
   </w:style>
 </w:styles>
 </file>
@@ -1321,7 +1487,7 @@
 </file>
 
 <file path=customXml/itemProps1.xml><?xml version="1.0" encoding="utf-8"?>
-<ds:datastoreItem xmlns:ds="http://schemas.openxmlformats.org/officeDocument/2006/customXml" ds:itemID="{D8A58503-78CE-4D4A-9973-31BC4113999F}">
+<ds:datastoreItem xmlns:ds="http://schemas.openxmlformats.org/officeDocument/2006/customXml" ds:itemID="{E901150F-FE97-47A4-B6BB-61C7651DCABC}">
   <ds:schemaRefs>
     <ds:schemaRef ds:uri="http://www.w3.org/2001/XMLSchema"/>
   </ds:schemaRefs>

--- a/uploads/CompanyXX.docx
+++ b/uploads/CompanyXX.docx
@@ -11,8 +11,13 @@
         <w:t>Title</w:t>
       </w:r>
       <w:r>
-        <w:t>: Tender Submission by Company XX</w:t>
-      </w:r>
+        <w:t xml:space="preserve">: Tender Submission by </w:t>
+      </w:r>
+      <w:proofErr w:type="spellStart"/>
+      <w:r>
+        <w:t>CompanyXX</w:t>
+      </w:r>
+      <w:proofErr w:type="spellEnd"/>
     </w:p>
     <w:p>
       <w:pPr>
@@ -30,8 +35,13 @@
       </w:r>
     </w:p>
     <w:p>
-      <w:r>
-        <w:t>Company XX is pleased to submit this tender in response to the provided requirements. Our team brings extensive expertise and a commitment to excellence.</w:t>
+      <w:proofErr w:type="spellStart"/>
+      <w:r>
+        <w:t>CompanyXX</w:t>
+      </w:r>
+      <w:proofErr w:type="spellEnd"/>
+      <w:r>
+        <w:t xml:space="preserve"> is pleased to submit this tender in response to the provided requirements. Our team brings extensive expertise and a commitment to excellence.</w:t>
       </w:r>
     </w:p>
     <w:p>
@@ -50,12 +60,14 @@
       </w:r>
     </w:p>
     <w:p>
-      <w:r>
-        <w:t>Company XX</w:t>
+      <w:proofErr w:type="spellStart"/>
+      <w:r>
+        <w:t>CompanyXX</w:t>
       </w:r>
       <w:r>
         <w:t>’s</w:t>
       </w:r>
+      <w:proofErr w:type="spellEnd"/>
       <w:r>
         <w:t xml:space="preserve"> technical team consists of certified professionals with over 10 years of experience in delivering high-quality projects. We are confident in our ability to meet all specified requirements.</w:t>
       </w:r>
@@ -100,13 +112,50 @@
         <w:t>$40,000</w:t>
       </w:r>
     </w:p>
+    <w:p/>
+    <w:p>
+      <w:r>
+        <w:t>Andrew Dilley</w:t>
+      </w:r>
+    </w:p>
+    <w:p>
+      <w:r>
+        <w:t>0408 647 600</w:t>
+      </w:r>
+    </w:p>
+    <w:p>
+      <w:r>
+        <w:t>CIO</w:t>
+      </w:r>
+    </w:p>
+    <w:p>
+      <w:r>
+        <w:t>Wannon Water</w:t>
+      </w:r>
+    </w:p>
+    <w:p>
+      <w:r>
+        <w:t>25 Gateway Road, Warrnambool, 3280</w:t>
+      </w:r>
+    </w:p>
+    <w:p>
+      <w:hyperlink r:id="rId7" w:history="1">
+        <w:r>
+          <w:rPr>
+            <w:rStyle w:val="Hyperlink"/>
+          </w:rPr>
+          <w:t>Andrew.dilley@wannonwater.com.au</w:t>
+        </w:r>
+      </w:hyperlink>
+    </w:p>
+    <w:p/>
     <w:sectPr>
-      <w:headerReference w:type="even" r:id="rId7"/>
-      <w:headerReference w:type="default" r:id="rId8"/>
-      <w:footerReference w:type="even" r:id="rId9"/>
-      <w:footerReference w:type="default" r:id="rId10"/>
-      <w:headerReference w:type="first" r:id="rId11"/>
-      <w:footerReference w:type="first" r:id="rId12"/>
+      <w:headerReference w:type="even" r:id="rId8"/>
+      <w:headerReference w:type="default" r:id="rId9"/>
+      <w:footerReference w:type="even" r:id="rId10"/>
+      <w:footerReference w:type="default" r:id="rId11"/>
+      <w:headerReference w:type="first" r:id="rId12"/>
+      <w:footerReference w:type="first" r:id="rId13"/>
       <w:pgSz w:w="11906" w:h="16838"/>
       <w:pgMar w:top="1440" w:right="1440" w:bottom="1440" w:left="1440" w:header="708" w:footer="708" w:gutter="0"/>
       <w:cols w:space="708"/>
@@ -1185,6 +1234,29 @@
     <w:uiPriority w:val="99"/>
     <w:rsid w:val="00F1539D"/>
   </w:style>
+  <w:style w:type="character" w:styleId="Hyperlink">
+    <w:name w:val="Hyperlink"/>
+    <w:basedOn w:val="DefaultParagraphFont"/>
+    <w:uiPriority w:val="99"/>
+    <w:unhideWhenUsed/>
+    <w:rsid w:val="005F62C8"/>
+    <w:rPr>
+      <w:color w:val="467886" w:themeColor="hyperlink"/>
+      <w:u w:val="single"/>
+    </w:rPr>
+  </w:style>
+  <w:style w:type="character" w:styleId="UnresolvedMention">
+    <w:name w:val="Unresolved Mention"/>
+    <w:basedOn w:val="DefaultParagraphFont"/>
+    <w:uiPriority w:val="99"/>
+    <w:semiHidden/>
+    <w:unhideWhenUsed/>
+    <w:rsid w:val="005F62C8"/>
+    <w:rPr>
+      <w:color w:val="605E5C"/>
+      <w:shd w:val="clear" w:color="auto" w:fill="E1DFDD"/>
+    </w:rPr>
+  </w:style>
 </w:styles>
 </file>
 
@@ -1487,7 +1559,7 @@
 </file>
 
 <file path=customXml/itemProps1.xml><?xml version="1.0" encoding="utf-8"?>
-<ds:datastoreItem xmlns:ds="http://schemas.openxmlformats.org/officeDocument/2006/customXml" ds:itemID="{E901150F-FE97-47A4-B6BB-61C7651DCABC}">
+<ds:datastoreItem xmlns:ds="http://schemas.openxmlformats.org/officeDocument/2006/customXml" ds:itemID="{9219F2F8-5D5C-4D4D-B024-0A91368E35C8}">
   <ds:schemaRefs>
     <ds:schemaRef ds:uri="http://www.w3.org/2001/XMLSchema"/>
   </ds:schemaRefs>

--- a/uploads/CompanyXX.docx
+++ b/uploads/CompanyXX.docx
@@ -11,13 +11,8 @@
         <w:t>Title</w:t>
       </w:r>
       <w:r>
-        <w:t xml:space="preserve">: Tender Submission by </w:t>
-      </w:r>
-      <w:proofErr w:type="spellStart"/>
-      <w:r>
-        <w:t>CompanyXX</w:t>
-      </w:r>
-      <w:proofErr w:type="spellEnd"/>
+        <w:t>: Tender Submission by CompanyXX</w:t>
+      </w:r>
     </w:p>
     <w:p>
       <w:pPr>
@@ -35,13 +30,8 @@
       </w:r>
     </w:p>
     <w:p>
-      <w:proofErr w:type="spellStart"/>
-      <w:r>
-        <w:t>CompanyXX</w:t>
-      </w:r>
-      <w:proofErr w:type="spellEnd"/>
-      <w:r>
-        <w:t xml:space="preserve"> is pleased to submit this tender in response to the provided requirements. Our team brings extensive expertise and a commitment to excellence.</w:t>
+      <w:r>
+        <w:t>CompanyXX is pleased to submit this tender in response to the provided requirements. Our team brings extensive expertise and a commitment to excellence.</w:t>
       </w:r>
     </w:p>
     <w:p>
@@ -60,14 +50,12 @@
       </w:r>
     </w:p>
     <w:p>
-      <w:proofErr w:type="spellStart"/>
       <w:r>
         <w:t>CompanyXX</w:t>
       </w:r>
       <w:r>
         <w:t>’s</w:t>
       </w:r>
-      <w:proofErr w:type="spellEnd"/>
       <w:r>
         <w:t xml:space="preserve"> technical team consists of certified professionals with over 10 years of experience in delivering high-quality projects. We are confident in our ability to meet all specified requirements.</w:t>
       </w:r>
@@ -89,7 +77,16 @@
     </w:p>
     <w:p>
       <w:r>
-        <w:t>The project will be delivered in four phases over 12 months. A detailed Gantt chart is included.</w:t>
+        <w:t xml:space="preserve">The project will be delivered in four phases over 12 months. A detailed </w:t>
+      </w:r>
+      <w:r>
+        <w:t xml:space="preserve">schedule </w:t>
+      </w:r>
+      <w:r>
+        <w:t>is included.</w:t>
+      </w:r>
+      <w:r>
+        <w:t xml:space="preserve">  The schedule is dependent on the availability of staff</w:t>
       </w:r>
     </w:p>
     <w:p>
@@ -113,6 +110,11 @@
       </w:r>
     </w:p>
     <w:p/>
+    <w:p>
+      <w:r>
+        <w:t>Please send any questions to:</w:t>
+      </w:r>
+    </w:p>
     <w:p>
       <w:r>
         <w:t>Andrew Dilley</w:t>
@@ -1559,7 +1561,7 @@
 </file>
 
 <file path=customXml/itemProps1.xml><?xml version="1.0" encoding="utf-8"?>
-<ds:datastoreItem xmlns:ds="http://schemas.openxmlformats.org/officeDocument/2006/customXml" ds:itemID="{9219F2F8-5D5C-4D4D-B024-0A91368E35C8}">
+<ds:datastoreItem xmlns:ds="http://schemas.openxmlformats.org/officeDocument/2006/customXml" ds:itemID="{99983FBD-E8E6-497D-9BD1-044467BE93C4}">
   <ds:schemaRefs>
     <ds:schemaRef ds:uri="http://www.w3.org/2001/XMLSchema"/>
   </ds:schemaRefs>

--- a/uploads/CompanyXX.docx
+++ b/uploads/CompanyXX.docx
@@ -57,7 +57,13 @@
         <w:t>’s</w:t>
       </w:r>
       <w:r>
-        <w:t xml:space="preserve"> technical team consists of certified professionals with over 10 years of experience in delivering high-quality projects. We are confident in our ability to meet all specified requirements.</w:t>
+        <w:t xml:space="preserve"> technical team consists of certified professionals with over </w:t>
+      </w:r>
+      <w:r>
+        <w:t>2</w:t>
+      </w:r>
+      <w:r>
+        <w:t xml:space="preserve"> years of experience in delivering high-quality projects. We are confident in our ability to meet all specified requirements.</w:t>
       </w:r>
     </w:p>
     <w:p>
@@ -1561,7 +1567,7 @@
 </file>
 
 <file path=customXml/itemProps1.xml><?xml version="1.0" encoding="utf-8"?>
-<ds:datastoreItem xmlns:ds="http://schemas.openxmlformats.org/officeDocument/2006/customXml" ds:itemID="{99983FBD-E8E6-497D-9BD1-044467BE93C4}">
+<ds:datastoreItem xmlns:ds="http://schemas.openxmlformats.org/officeDocument/2006/customXml" ds:itemID="{8FC94B1B-E47A-41CF-BB12-A66AE6A0C041}">
   <ds:schemaRefs>
     <ds:schemaRef ds:uri="http://www.w3.org/2001/XMLSchema"/>
   </ds:schemaRefs>

--- a/uploads/CompanyXX.docx
+++ b/uploads/CompanyXX.docx
@@ -115,6 +115,37 @@
         <w:t>$40,000</w:t>
       </w:r>
     </w:p>
+    <w:p/>
+    <w:p>
+      <w:pPr>
+        <w:rPr>
+          <w:b/>
+          <w:bCs/>
+        </w:rPr>
+      </w:pPr>
+      <w:r>
+        <w:rPr>
+          <w:b/>
+          <w:bCs/>
+        </w:rPr>
+        <w:t>Previous Experience with Wannon Water</w:t>
+      </w:r>
+    </w:p>
+    <w:p>
+      <w:r>
+        <w:t>Companny</w:t>
+      </w:r>
+      <w:r>
+        <w:t xml:space="preserve">XX is looking forward to establishing a successful relationship with </w:t>
+      </w:r>
+      <w:r>
+        <w:t>Wannon Water.</w:t>
+      </w:r>
+      <w:r>
+        <w:t xml:space="preserve">  We have worked closely with numerous other Victorian Water businesses.</w:t>
+      </w:r>
+    </w:p>
+    <w:p/>
     <w:p/>
     <w:p>
       <w:r>
@@ -1567,7 +1598,7 @@
 </file>
 
 <file path=customXml/itemProps1.xml><?xml version="1.0" encoding="utf-8"?>
-<ds:datastoreItem xmlns:ds="http://schemas.openxmlformats.org/officeDocument/2006/customXml" ds:itemID="{8FC94B1B-E47A-41CF-BB12-A66AE6A0C041}">
+<ds:datastoreItem xmlns:ds="http://schemas.openxmlformats.org/officeDocument/2006/customXml" ds:itemID="{6C72ADFE-A595-491F-80F7-25BB243B0029}">
   <ds:schemaRefs>
     <ds:schemaRef ds:uri="http://www.w3.org/2001/XMLSchema"/>
   </ds:schemaRefs>
